--- a/Test_BP/Fol_2k_files_500(2)/fr-FR/file 500_2 - Copy (147).docx
+++ b/Test_BP/Fol_2k_files_500(2)/fr-FR/file 500_2 - Copy (147).docx
@@ -1,7 +1,7 @@
 
 <file path=word/document.xml><?xml version="1.0" encoding="utf-8"?>
 <w:document xmlns:wpc="http://schemas.microsoft.com/office/word/2010/wordprocessingCanvas" xmlns:cx="http://schemas.microsoft.com/office/drawing/2014/chartex" xmlns:cx1="http://schemas.microsoft.com/office/drawing/2015/9/8/chartex" xmlns:cx2="http://schemas.microsoft.com/office/drawing/2015/10/21/chartex" xmlns:cx3="http://schemas.microsoft.com/office/drawing/2016/5/9/chartex" xmlns:cx4="http://schemas.microsoft.com/office/drawing/2016/5/10/chartex" xmlns:cx5="http://schemas.microsoft.com/office/drawing/2016/5/11/chartex" xmlns:mc="http://schemas.openxmlformats.org/markup-compatibility/2006" xmlns:o="urn:schemas-microsoft-com:office:office" xmlns:r="http://schemas.openxmlformats.org/officeDocument/2006/relationships" xmlns:m="http://schemas.openxmlformats.org/officeDocument/2006/math" xmlns:v="urn:schemas-microsoft-com:vml" xmlns:wp14="http://schemas.microsoft.com/office/word/2010/wordprocessingDrawing" xmlns:wp="http://schemas.openxmlformats.org/drawingml/2006/wordprocessingDrawing" xmlns:w10="urn:schemas-microsoft-com:office:word" xmlns:w="http://schemas.openxmlformats.org/wordprocessingml/2006/main" xmlns:w14="http://schemas.microsoft.com/office/word/2010/wordml" xmlns:w15="http://schemas.microsoft.com/office/word/2012/wordml" xmlns:wne="http://schemas.microsoft.com/office/word/2006/wordml" xmlns:wpg="http://schemas.microsoft.com/office/word/2010/wordprocessingGroup" xmlns:wpi="http://schemas.microsoft.com/office/word/2010/wordprocessingInk" xmlns:wps="http://schemas.microsoft.com/office/word/2010/wordprocessingShape" mc:Ignorable="w14 w15 wp14">
-  <!-- Generated by Aspose.Words for Java 20.12.0 -->
+  <!-- Generated by Aspose.Words for Java 21.10.0 -->
   <w:body>
     <w:p>
       <w:pPr>
@@ -35,44 +35,44 @@
           <w:highlight w:val="none"/>
           <w:u w:val="none" w:color="auto"/>
           <w:effect w:val="none"/>
-          <w:bdr w:val="nil"/>
-          <w:shd w:val="clear" w:color="auto" w:fill="auto"/>
-          <w:vertAlign w:val="baseline"/>
-          <w:rtl w:val="0"/>
-          <w:cs w:val="0"/>
-          <w:lang w:val="fr-FR" w:eastAsia="zh-TW" w:bidi="ar-SA"/>
-        </w:rPr>
-        <w:t>t ëèxcëèpt töô söô tëèmpëèr mûútûúàål tàåstëès möôthëèr.</w:t>
-      </w:r>
-      <w:r>
-        <w:rPr>
-          <w:rStyle w:val="DefaultParagraphFont"/>
-          <w:rFonts w:ascii="Calibri" w:eastAsia="Calibri" w:hAnsi="Calibri" w:cs="Calibri"/>
-          <w:b w:val="0"/>
-          <w:bCs w:val="0"/>
-          <w:i w:val="0"/>
-          <w:iCs w:val="0"/>
-          <w:caps w:val="0"/>
-          <w:smallCaps w:val="0"/>
-          <w:strike w:val="0"/>
-          <w:dstrike w:val="0"/>
-          <w:outline w:val="0"/>
-          <w:shadow w:val="0"/>
-          <w:emboss w:val="0"/>
-          <w:imprint w:val="0"/>
-          <w:noProof w:val="0"/>
-          <w:vanish w:val="0"/>
-          <w:color w:val="auto"/>
-          <w:spacing w:val="0"/>
-          <w:w w:val="100"/>
-          <w:kern w:val="0"/>
-          <w:position w:val="0"/>
-          <w:sz w:val="22"/>
-          <w:szCs w:val="22"/>
-          <w:highlight w:val="none"/>
-          <w:u w:val="none" w:color="auto"/>
-          <w:effect w:val="none"/>
-          <w:bdr w:val="nil"/>
+          <w:bdr w:val="none" w:sz="0" w:space="0" w:color="auto"/>
+          <w:shd w:val="clear" w:color="auto" w:fill="auto"/>
+          <w:vertAlign w:val="baseline"/>
+          <w:rtl w:val="0"/>
+          <w:cs w:val="0"/>
+          <w:lang w:val="fr-FR" w:eastAsia="zh-TW" w:bidi="ar-SA"/>
+        </w:rPr>
+        <w:t>t ééxcéépt tóò sóò téémpéér mûútûúãál tãástéés móòthéér.</w:t>
+      </w:r>
+      <w:r>
+        <w:rPr>
+          <w:rStyle w:val="DefaultParagraphFont"/>
+          <w:rFonts w:ascii="Calibri" w:eastAsia="Calibri" w:hAnsi="Calibri" w:cs="Calibri"/>
+          <w:b w:val="0"/>
+          <w:bCs w:val="0"/>
+          <w:i w:val="0"/>
+          <w:iCs w:val="0"/>
+          <w:caps w:val="0"/>
+          <w:smallCaps w:val="0"/>
+          <w:strike w:val="0"/>
+          <w:dstrike w:val="0"/>
+          <w:outline w:val="0"/>
+          <w:shadow w:val="0"/>
+          <w:emboss w:val="0"/>
+          <w:imprint w:val="0"/>
+          <w:noProof w:val="0"/>
+          <w:vanish w:val="0"/>
+          <w:color w:val="auto"/>
+          <w:spacing w:val="0"/>
+          <w:w w:val="100"/>
+          <w:kern w:val="0"/>
+          <w:position w:val="0"/>
+          <w:sz w:val="22"/>
+          <w:szCs w:val="22"/>
+          <w:highlight w:val="none"/>
+          <w:u w:val="none" w:color="auto"/>
+          <w:effect w:val="none"/>
+          <w:bdr w:val="none" w:sz="0" w:space="0" w:color="auto"/>
           <w:shd w:val="clear" w:color="auto" w:fill="auto"/>
           <w:vertAlign w:val="baseline"/>
           <w:rtl w:val="0"/>
@@ -109,44 +109,44 @@
           <w:highlight w:val="none"/>
           <w:u w:val="none" w:color="auto"/>
           <w:effect w:val="none"/>
-          <w:bdr w:val="nil"/>
-          <w:shd w:val="clear" w:color="auto" w:fill="auto"/>
-          <w:vertAlign w:val="baseline"/>
-          <w:rtl w:val="0"/>
-          <w:cs w:val="0"/>
-          <w:lang w:val="fr-FR" w:eastAsia="zh-TW" w:bidi="ar-SA"/>
-        </w:rPr>
-        <w:t>Ìntéérééstééd cùùltìïväåtééd ìïts côöntìïnùùìïng nôöw yéét äåréé.</w:t>
-      </w:r>
-      <w:r>
-        <w:rPr>
-          <w:rStyle w:val="DefaultParagraphFont"/>
-          <w:rFonts w:ascii="Calibri" w:eastAsia="Calibri" w:hAnsi="Calibri" w:cs="Calibri"/>
-          <w:b w:val="0"/>
-          <w:bCs w:val="0"/>
-          <w:i w:val="0"/>
-          <w:iCs w:val="0"/>
-          <w:caps w:val="0"/>
-          <w:smallCaps w:val="0"/>
-          <w:strike w:val="0"/>
-          <w:dstrike w:val="0"/>
-          <w:outline w:val="0"/>
-          <w:shadow w:val="0"/>
-          <w:emboss w:val="0"/>
-          <w:imprint w:val="0"/>
-          <w:noProof w:val="0"/>
-          <w:vanish w:val="0"/>
-          <w:color w:val="auto"/>
-          <w:spacing w:val="0"/>
-          <w:w w:val="100"/>
-          <w:kern w:val="0"/>
-          <w:position w:val="0"/>
-          <w:sz w:val="22"/>
-          <w:szCs w:val="22"/>
-          <w:highlight w:val="none"/>
-          <w:u w:val="none" w:color="auto"/>
-          <w:effect w:val="none"/>
-          <w:bdr w:val="nil"/>
+          <w:bdr w:val="none" w:sz="0" w:space="0" w:color="auto"/>
+          <w:shd w:val="clear" w:color="auto" w:fill="auto"/>
+          <w:vertAlign w:val="baseline"/>
+          <w:rtl w:val="0"/>
+          <w:cs w:val="0"/>
+          <w:lang w:val="fr-FR" w:eastAsia="zh-TW" w:bidi="ar-SA"/>
+        </w:rPr>
+        <w:t>Ìntëêrëêstëêd cýùltïïvààtëêd ïïts còóntïïnýùïïng nòów yëêt ààrëê.</w:t>
+      </w:r>
+      <w:r>
+        <w:rPr>
+          <w:rStyle w:val="DefaultParagraphFont"/>
+          <w:rFonts w:ascii="Calibri" w:eastAsia="Calibri" w:hAnsi="Calibri" w:cs="Calibri"/>
+          <w:b w:val="0"/>
+          <w:bCs w:val="0"/>
+          <w:i w:val="0"/>
+          <w:iCs w:val="0"/>
+          <w:caps w:val="0"/>
+          <w:smallCaps w:val="0"/>
+          <w:strike w:val="0"/>
+          <w:dstrike w:val="0"/>
+          <w:outline w:val="0"/>
+          <w:shadow w:val="0"/>
+          <w:emboss w:val="0"/>
+          <w:imprint w:val="0"/>
+          <w:noProof w:val="0"/>
+          <w:vanish w:val="0"/>
+          <w:color w:val="auto"/>
+          <w:spacing w:val="0"/>
+          <w:w w:val="100"/>
+          <w:kern w:val="0"/>
+          <w:position w:val="0"/>
+          <w:sz w:val="22"/>
+          <w:szCs w:val="22"/>
+          <w:highlight w:val="none"/>
+          <w:u w:val="none" w:color="auto"/>
+          <w:effect w:val="none"/>
+          <w:bdr w:val="none" w:sz="0" w:space="0" w:color="auto"/>
           <w:shd w:val="clear" w:color="auto" w:fill="auto"/>
           <w:vertAlign w:val="baseline"/>
           <w:rtl w:val="0"/>
@@ -183,44 +183,44 @@
           <w:highlight w:val="none"/>
           <w:u w:val="none" w:color="auto"/>
           <w:effect w:val="none"/>
-          <w:bdr w:val="nil"/>
-          <w:shd w:val="clear" w:color="auto" w:fill="auto"/>
-          <w:vertAlign w:val="baseline"/>
-          <w:rtl w:val="0"/>
-          <w:cs w:val="0"/>
-          <w:lang w:val="fr-FR" w:eastAsia="zh-TW" w:bidi="ar-SA"/>
-        </w:rPr>
-        <w:t>Óùút ìîntêërêëstêëd æàccêëptæàncêë òóùúr pæàrtìîæàlìîty æàffròóntìîng ùúnplêëæàsæànt why æàdd.</w:t>
-      </w:r>
-      <w:r>
-        <w:rPr>
-          <w:rStyle w:val="DefaultParagraphFont"/>
-          <w:rFonts w:ascii="Calibri" w:eastAsia="Calibri" w:hAnsi="Calibri" w:cs="Calibri"/>
-          <w:b w:val="0"/>
-          <w:bCs w:val="0"/>
-          <w:i w:val="0"/>
-          <w:iCs w:val="0"/>
-          <w:caps w:val="0"/>
-          <w:smallCaps w:val="0"/>
-          <w:strike w:val="0"/>
-          <w:dstrike w:val="0"/>
-          <w:outline w:val="0"/>
-          <w:shadow w:val="0"/>
-          <w:emboss w:val="0"/>
-          <w:imprint w:val="0"/>
-          <w:noProof w:val="0"/>
-          <w:vanish w:val="0"/>
-          <w:color w:val="auto"/>
-          <w:spacing w:val="0"/>
-          <w:w w:val="100"/>
-          <w:kern w:val="0"/>
-          <w:position w:val="0"/>
-          <w:sz w:val="22"/>
-          <w:szCs w:val="22"/>
-          <w:highlight w:val="none"/>
-          <w:u w:val="none" w:color="auto"/>
-          <w:effect w:val="none"/>
-          <w:bdr w:val="nil"/>
+          <w:bdr w:val="none" w:sz="0" w:space="0" w:color="auto"/>
+          <w:shd w:val="clear" w:color="auto" w:fill="auto"/>
+          <w:vertAlign w:val="baseline"/>
+          <w:rtl w:val="0"/>
+          <w:cs w:val="0"/>
+          <w:lang w:val="fr-FR" w:eastAsia="zh-TW" w:bidi="ar-SA"/>
+        </w:rPr>
+        <w:t>Öûút ìîntéêréêstéêd æåccéêptæåncéê òôûúr pæårtìîæålìîty æåffròôntìîng ûúnpléêæåsæånt why æådd.</w:t>
+      </w:r>
+      <w:r>
+        <w:rPr>
+          <w:rStyle w:val="DefaultParagraphFont"/>
+          <w:rFonts w:ascii="Calibri" w:eastAsia="Calibri" w:hAnsi="Calibri" w:cs="Calibri"/>
+          <w:b w:val="0"/>
+          <w:bCs w:val="0"/>
+          <w:i w:val="0"/>
+          <w:iCs w:val="0"/>
+          <w:caps w:val="0"/>
+          <w:smallCaps w:val="0"/>
+          <w:strike w:val="0"/>
+          <w:dstrike w:val="0"/>
+          <w:outline w:val="0"/>
+          <w:shadow w:val="0"/>
+          <w:emboss w:val="0"/>
+          <w:imprint w:val="0"/>
+          <w:noProof w:val="0"/>
+          <w:vanish w:val="0"/>
+          <w:color w:val="auto"/>
+          <w:spacing w:val="0"/>
+          <w:w w:val="100"/>
+          <w:kern w:val="0"/>
+          <w:position w:val="0"/>
+          <w:sz w:val="22"/>
+          <w:szCs w:val="22"/>
+          <w:highlight w:val="none"/>
+          <w:u w:val="none" w:color="auto"/>
+          <w:effect w:val="none"/>
+          <w:bdr w:val="none" w:sz="0" w:space="0" w:color="auto"/>
           <w:shd w:val="clear" w:color="auto" w:fill="auto"/>
           <w:vertAlign w:val="baseline"/>
           <w:rtl w:val="0"/>
@@ -257,44 +257,44 @@
           <w:highlight w:val="none"/>
           <w:u w:val="none" w:color="auto"/>
           <w:effect w:val="none"/>
-          <w:bdr w:val="nil"/>
-          <w:shd w:val="clear" w:color="auto" w:fill="auto"/>
-          <w:vertAlign w:val="baseline"/>
-          <w:rtl w:val="0"/>
-          <w:cs w:val="0"/>
-          <w:lang w:val="fr-FR" w:eastAsia="zh-TW" w:bidi="ar-SA"/>
-        </w:rPr>
-        <w:t>Ëstèëèëm gäãrdèën mèën yèët shy còõûûrsèë.</w:t>
-      </w:r>
-      <w:r>
-        <w:rPr>
-          <w:rStyle w:val="DefaultParagraphFont"/>
-          <w:rFonts w:ascii="Calibri" w:eastAsia="Calibri" w:hAnsi="Calibri" w:cs="Calibri"/>
-          <w:b w:val="0"/>
-          <w:bCs w:val="0"/>
-          <w:i w:val="0"/>
-          <w:iCs w:val="0"/>
-          <w:caps w:val="0"/>
-          <w:smallCaps w:val="0"/>
-          <w:strike w:val="0"/>
-          <w:dstrike w:val="0"/>
-          <w:outline w:val="0"/>
-          <w:shadow w:val="0"/>
-          <w:emboss w:val="0"/>
-          <w:imprint w:val="0"/>
-          <w:noProof w:val="0"/>
-          <w:vanish w:val="0"/>
-          <w:color w:val="auto"/>
-          <w:spacing w:val="0"/>
-          <w:w w:val="100"/>
-          <w:kern w:val="0"/>
-          <w:position w:val="0"/>
-          <w:sz w:val="22"/>
-          <w:szCs w:val="22"/>
-          <w:highlight w:val="none"/>
-          <w:u w:val="none" w:color="auto"/>
-          <w:effect w:val="none"/>
-          <w:bdr w:val="nil"/>
+          <w:bdr w:val="none" w:sz="0" w:space="0" w:color="auto"/>
+          <w:shd w:val="clear" w:color="auto" w:fill="auto"/>
+          <w:vertAlign w:val="baseline"/>
+          <w:rtl w:val="0"/>
+          <w:cs w:val="0"/>
+          <w:lang w:val="fr-FR" w:eastAsia="zh-TW" w:bidi="ar-SA"/>
+        </w:rPr>
+        <w:t>Èstêêêêm gâärdêên mêên yêêt shy cõõûúrsêê.</w:t>
+      </w:r>
+      <w:r>
+        <w:rPr>
+          <w:rStyle w:val="DefaultParagraphFont"/>
+          <w:rFonts w:ascii="Calibri" w:eastAsia="Calibri" w:hAnsi="Calibri" w:cs="Calibri"/>
+          <w:b w:val="0"/>
+          <w:bCs w:val="0"/>
+          <w:i w:val="0"/>
+          <w:iCs w:val="0"/>
+          <w:caps w:val="0"/>
+          <w:smallCaps w:val="0"/>
+          <w:strike w:val="0"/>
+          <w:dstrike w:val="0"/>
+          <w:outline w:val="0"/>
+          <w:shadow w:val="0"/>
+          <w:emboss w:val="0"/>
+          <w:imprint w:val="0"/>
+          <w:noProof w:val="0"/>
+          <w:vanish w:val="0"/>
+          <w:color w:val="auto"/>
+          <w:spacing w:val="0"/>
+          <w:w w:val="100"/>
+          <w:kern w:val="0"/>
+          <w:position w:val="0"/>
+          <w:sz w:val="22"/>
+          <w:szCs w:val="22"/>
+          <w:highlight w:val="none"/>
+          <w:u w:val="none" w:color="auto"/>
+          <w:effect w:val="none"/>
+          <w:bdr w:val="none" w:sz="0" w:space="0" w:color="auto"/>
           <w:shd w:val="clear" w:color="auto" w:fill="auto"/>
           <w:vertAlign w:val="baseline"/>
           <w:rtl w:val="0"/>
@@ -331,44 +331,44 @@
           <w:highlight w:val="none"/>
           <w:u w:val="none" w:color="auto"/>
           <w:effect w:val="none"/>
-          <w:bdr w:val="nil"/>
-          <w:shd w:val="clear" w:color="auto" w:fill="auto"/>
-          <w:vertAlign w:val="baseline"/>
-          <w:rtl w:val="0"/>
-          <w:cs w:val="0"/>
-          <w:lang w:val="fr-FR" w:eastAsia="zh-TW" w:bidi="ar-SA"/>
-        </w:rPr>
-        <w:t>Còönsüûltéêd üûp my tòöléêräâbly sòöméêtìíméês péêrpéêtüûäâl òöh.</w:t>
-      </w:r>
-      <w:r>
-        <w:rPr>
-          <w:rStyle w:val="DefaultParagraphFont"/>
-          <w:rFonts w:ascii="Calibri" w:eastAsia="Calibri" w:hAnsi="Calibri" w:cs="Calibri"/>
-          <w:b w:val="0"/>
-          <w:bCs w:val="0"/>
-          <w:i w:val="0"/>
-          <w:iCs w:val="0"/>
-          <w:caps w:val="0"/>
-          <w:smallCaps w:val="0"/>
-          <w:strike w:val="0"/>
-          <w:dstrike w:val="0"/>
-          <w:outline w:val="0"/>
-          <w:shadow w:val="0"/>
-          <w:emboss w:val="0"/>
-          <w:imprint w:val="0"/>
-          <w:noProof w:val="0"/>
-          <w:vanish w:val="0"/>
-          <w:color w:val="auto"/>
-          <w:spacing w:val="0"/>
-          <w:w w:val="100"/>
-          <w:kern w:val="0"/>
-          <w:position w:val="0"/>
-          <w:sz w:val="22"/>
-          <w:szCs w:val="22"/>
-          <w:highlight w:val="none"/>
-          <w:u w:val="none" w:color="auto"/>
-          <w:effect w:val="none"/>
-          <w:bdr w:val="nil"/>
+          <w:bdr w:val="none" w:sz="0" w:space="0" w:color="auto"/>
+          <w:shd w:val="clear" w:color="auto" w:fill="auto"/>
+          <w:vertAlign w:val="baseline"/>
+          <w:rtl w:val="0"/>
+          <w:cs w:val="0"/>
+          <w:lang w:val="fr-FR" w:eastAsia="zh-TW" w:bidi="ar-SA"/>
+        </w:rPr>
+        <w:t>Côönsýùltééd ýùp my tôöléérààbly sôöméétïîméés péérpéétýùààl ôöh.</w:t>
+      </w:r>
+      <w:r>
+        <w:rPr>
+          <w:rStyle w:val="DefaultParagraphFont"/>
+          <w:rFonts w:ascii="Calibri" w:eastAsia="Calibri" w:hAnsi="Calibri" w:cs="Calibri"/>
+          <w:b w:val="0"/>
+          <w:bCs w:val="0"/>
+          <w:i w:val="0"/>
+          <w:iCs w:val="0"/>
+          <w:caps w:val="0"/>
+          <w:smallCaps w:val="0"/>
+          <w:strike w:val="0"/>
+          <w:dstrike w:val="0"/>
+          <w:outline w:val="0"/>
+          <w:shadow w:val="0"/>
+          <w:emboss w:val="0"/>
+          <w:imprint w:val="0"/>
+          <w:noProof w:val="0"/>
+          <w:vanish w:val="0"/>
+          <w:color w:val="auto"/>
+          <w:spacing w:val="0"/>
+          <w:w w:val="100"/>
+          <w:kern w:val="0"/>
+          <w:position w:val="0"/>
+          <w:sz w:val="22"/>
+          <w:szCs w:val="22"/>
+          <w:highlight w:val="none"/>
+          <w:u w:val="none" w:color="auto"/>
+          <w:effect w:val="none"/>
+          <w:bdr w:val="none" w:sz="0" w:space="0" w:color="auto"/>
           <w:shd w:val="clear" w:color="auto" w:fill="auto"/>
           <w:vertAlign w:val="baseline"/>
           <w:rtl w:val="0"/>
@@ -405,44 +405,44 @@
           <w:highlight w:val="none"/>
           <w:u w:val="none" w:color="auto"/>
           <w:effect w:val="none"/>
-          <w:bdr w:val="nil"/>
-          <w:shd w:val="clear" w:color="auto" w:fill="auto"/>
-          <w:vertAlign w:val="baseline"/>
-          <w:rtl w:val="0"/>
-          <w:cs w:val="0"/>
-          <w:lang w:val="fr-FR" w:eastAsia="zh-TW" w:bidi="ar-SA"/>
-        </w:rPr>
-        <w:t>Éxprèëssìïöõn àåccèëptàåncèë ìïmprüýdèëncèë pàårtìïcüýlàår hàåd èëàåt üýnsàåtìïàåblèë.</w:t>
-      </w:r>
-      <w:r>
-        <w:rPr>
-          <w:rStyle w:val="DefaultParagraphFont"/>
-          <w:rFonts w:ascii="Calibri" w:eastAsia="Calibri" w:hAnsi="Calibri" w:cs="Calibri"/>
-          <w:b w:val="0"/>
-          <w:bCs w:val="0"/>
-          <w:i w:val="0"/>
-          <w:iCs w:val="0"/>
-          <w:caps w:val="0"/>
-          <w:smallCaps w:val="0"/>
-          <w:strike w:val="0"/>
-          <w:dstrike w:val="0"/>
-          <w:outline w:val="0"/>
-          <w:shadow w:val="0"/>
-          <w:emboss w:val="0"/>
-          <w:imprint w:val="0"/>
-          <w:noProof w:val="0"/>
-          <w:vanish w:val="0"/>
-          <w:color w:val="auto"/>
-          <w:spacing w:val="0"/>
-          <w:w w:val="100"/>
-          <w:kern w:val="0"/>
-          <w:position w:val="0"/>
-          <w:sz w:val="22"/>
-          <w:szCs w:val="22"/>
-          <w:highlight w:val="none"/>
-          <w:u w:val="none" w:color="auto"/>
-          <w:effect w:val="none"/>
-          <w:bdr w:val="nil"/>
+          <w:bdr w:val="none" w:sz="0" w:space="0" w:color="auto"/>
+          <w:shd w:val="clear" w:color="auto" w:fill="auto"/>
+          <w:vertAlign w:val="baseline"/>
+          <w:rtl w:val="0"/>
+          <w:cs w:val="0"/>
+          <w:lang w:val="fr-FR" w:eastAsia="zh-TW" w:bidi="ar-SA"/>
+        </w:rPr>
+        <w:t>Èxprêéssíîõõn áâccêéptáâncêé íîmprûýdêéncêé páârtíîcûýláâr háâd êéáât ûýnsáâtíîáâblêé.</w:t>
+      </w:r>
+      <w:r>
+        <w:rPr>
+          <w:rStyle w:val="DefaultParagraphFont"/>
+          <w:rFonts w:ascii="Calibri" w:eastAsia="Calibri" w:hAnsi="Calibri" w:cs="Calibri"/>
+          <w:b w:val="0"/>
+          <w:bCs w:val="0"/>
+          <w:i w:val="0"/>
+          <w:iCs w:val="0"/>
+          <w:caps w:val="0"/>
+          <w:smallCaps w:val="0"/>
+          <w:strike w:val="0"/>
+          <w:dstrike w:val="0"/>
+          <w:outline w:val="0"/>
+          <w:shadow w:val="0"/>
+          <w:emboss w:val="0"/>
+          <w:imprint w:val="0"/>
+          <w:noProof w:val="0"/>
+          <w:vanish w:val="0"/>
+          <w:color w:val="auto"/>
+          <w:spacing w:val="0"/>
+          <w:w w:val="100"/>
+          <w:kern w:val="0"/>
+          <w:position w:val="0"/>
+          <w:sz w:val="22"/>
+          <w:szCs w:val="22"/>
+          <w:highlight w:val="none"/>
+          <w:u w:val="none" w:color="auto"/>
+          <w:effect w:val="none"/>
+          <w:bdr w:val="none" w:sz="0" w:space="0" w:color="auto"/>
           <w:shd w:val="clear" w:color="auto" w:fill="auto"/>
           <w:vertAlign w:val="baseline"/>
           <w:rtl w:val="0"/>
@@ -485,44 +485,44 @@
           <w:highlight w:val="none"/>
           <w:u w:val="none" w:color="auto"/>
           <w:effect w:val="none"/>
-          <w:bdr w:val="nil"/>
-          <w:shd w:val="clear" w:color="auto" w:fill="auto"/>
-          <w:vertAlign w:val="baseline"/>
-          <w:rtl w:val="0"/>
-          <w:cs w:val="0"/>
-          <w:lang w:val="fr-FR" w:eastAsia="zh-TW" w:bidi="ar-SA"/>
-        </w:rPr>
-        <w:t>Hâæd dëênõótíîng prõópëêrly jõóíîntúúrëê yõóúú õóccâæsíîõón díîrëêctly râæíîllëêry.</w:t>
-      </w:r>
-      <w:r>
-        <w:rPr>
-          <w:rStyle w:val="DefaultParagraphFont"/>
-          <w:rFonts w:ascii="Calibri" w:eastAsia="Calibri" w:hAnsi="Calibri" w:cs="Calibri"/>
-          <w:b w:val="0"/>
-          <w:bCs w:val="0"/>
-          <w:i w:val="0"/>
-          <w:iCs w:val="0"/>
-          <w:caps w:val="0"/>
-          <w:smallCaps w:val="0"/>
-          <w:strike w:val="0"/>
-          <w:dstrike w:val="0"/>
-          <w:outline w:val="0"/>
-          <w:shadow w:val="0"/>
-          <w:emboss w:val="0"/>
-          <w:imprint w:val="0"/>
-          <w:noProof w:val="0"/>
-          <w:vanish w:val="0"/>
-          <w:color w:val="auto"/>
-          <w:spacing w:val="0"/>
-          <w:w w:val="100"/>
-          <w:kern w:val="0"/>
-          <w:position w:val="0"/>
-          <w:sz w:val="22"/>
-          <w:szCs w:val="22"/>
-          <w:highlight w:val="none"/>
-          <w:u w:val="none" w:color="auto"/>
-          <w:effect w:val="none"/>
-          <w:bdr w:val="nil"/>
+          <w:bdr w:val="none" w:sz="0" w:space="0" w:color="auto"/>
+          <w:shd w:val="clear" w:color="auto" w:fill="auto"/>
+          <w:vertAlign w:val="baseline"/>
+          <w:rtl w:val="0"/>
+          <w:cs w:val="0"/>
+          <w:lang w:val="fr-FR" w:eastAsia="zh-TW" w:bidi="ar-SA"/>
+        </w:rPr>
+        <w:t>Hææd déênôõtîìng prôõpéêrly jôõîìntýýréê yôõýý ôõccææsîìôõn dîìréêctly rææîìlléêry.</w:t>
+      </w:r>
+      <w:r>
+        <w:rPr>
+          <w:rStyle w:val="DefaultParagraphFont"/>
+          <w:rFonts w:ascii="Calibri" w:eastAsia="Calibri" w:hAnsi="Calibri" w:cs="Calibri"/>
+          <w:b w:val="0"/>
+          <w:bCs w:val="0"/>
+          <w:i w:val="0"/>
+          <w:iCs w:val="0"/>
+          <w:caps w:val="0"/>
+          <w:smallCaps w:val="0"/>
+          <w:strike w:val="0"/>
+          <w:dstrike w:val="0"/>
+          <w:outline w:val="0"/>
+          <w:shadow w:val="0"/>
+          <w:emboss w:val="0"/>
+          <w:imprint w:val="0"/>
+          <w:noProof w:val="0"/>
+          <w:vanish w:val="0"/>
+          <w:color w:val="auto"/>
+          <w:spacing w:val="0"/>
+          <w:w w:val="100"/>
+          <w:kern w:val="0"/>
+          <w:position w:val="0"/>
+          <w:sz w:val="22"/>
+          <w:szCs w:val="22"/>
+          <w:highlight w:val="none"/>
+          <w:u w:val="none" w:color="auto"/>
+          <w:effect w:val="none"/>
+          <w:bdr w:val="none" w:sz="0" w:space="0" w:color="auto"/>
           <w:shd w:val="clear" w:color="auto" w:fill="auto"/>
           <w:vertAlign w:val="baseline"/>
           <w:rtl w:val="0"/>
@@ -559,44 +559,44 @@
           <w:highlight w:val="none"/>
           <w:u w:val="none" w:color="auto"/>
           <w:effect w:val="none"/>
-          <w:bdr w:val="nil"/>
-          <w:shd w:val="clear" w:color="auto" w:fill="auto"/>
-          <w:vertAlign w:val="baseline"/>
-          <w:rtl w:val="0"/>
-          <w:cs w:val="0"/>
-          <w:lang w:val="fr-FR" w:eastAsia="zh-TW" w:bidi="ar-SA"/>
-        </w:rPr>
-        <w:t>Ín sããïîd tòó òóf pòóòór fûýll bêè pòóst fããcêè snûýg.</w:t>
-      </w:r>
-      <w:r>
-        <w:rPr>
-          <w:rStyle w:val="DefaultParagraphFont"/>
-          <w:rFonts w:ascii="Calibri" w:eastAsia="Calibri" w:hAnsi="Calibri" w:cs="Calibri"/>
-          <w:b w:val="0"/>
-          <w:bCs w:val="0"/>
-          <w:i w:val="0"/>
-          <w:iCs w:val="0"/>
-          <w:caps w:val="0"/>
-          <w:smallCaps w:val="0"/>
-          <w:strike w:val="0"/>
-          <w:dstrike w:val="0"/>
-          <w:outline w:val="0"/>
-          <w:shadow w:val="0"/>
-          <w:emboss w:val="0"/>
-          <w:imprint w:val="0"/>
-          <w:noProof w:val="0"/>
-          <w:vanish w:val="0"/>
-          <w:color w:val="auto"/>
-          <w:spacing w:val="0"/>
-          <w:w w:val="100"/>
-          <w:kern w:val="0"/>
-          <w:position w:val="0"/>
-          <w:sz w:val="22"/>
-          <w:szCs w:val="22"/>
-          <w:highlight w:val="none"/>
-          <w:u w:val="none" w:color="auto"/>
-          <w:effect w:val="none"/>
-          <w:bdr w:val="nil"/>
+          <w:bdr w:val="none" w:sz="0" w:space="0" w:color="auto"/>
+          <w:shd w:val="clear" w:color="auto" w:fill="auto"/>
+          <w:vertAlign w:val="baseline"/>
+          <w:rtl w:val="0"/>
+          <w:cs w:val="0"/>
+          <w:lang w:val="fr-FR" w:eastAsia="zh-TW" w:bidi="ar-SA"/>
+        </w:rPr>
+        <w:t>În sããïíd tôô ôôf pôôôôr fûûll bêë pôôst fããcêë snûûg.</w:t>
+      </w:r>
+      <w:r>
+        <w:rPr>
+          <w:rStyle w:val="DefaultParagraphFont"/>
+          <w:rFonts w:ascii="Calibri" w:eastAsia="Calibri" w:hAnsi="Calibri" w:cs="Calibri"/>
+          <w:b w:val="0"/>
+          <w:bCs w:val="0"/>
+          <w:i w:val="0"/>
+          <w:iCs w:val="0"/>
+          <w:caps w:val="0"/>
+          <w:smallCaps w:val="0"/>
+          <w:strike w:val="0"/>
+          <w:dstrike w:val="0"/>
+          <w:outline w:val="0"/>
+          <w:shadow w:val="0"/>
+          <w:emboss w:val="0"/>
+          <w:imprint w:val="0"/>
+          <w:noProof w:val="0"/>
+          <w:vanish w:val="0"/>
+          <w:color w:val="auto"/>
+          <w:spacing w:val="0"/>
+          <w:w w:val="100"/>
+          <w:kern w:val="0"/>
+          <w:position w:val="0"/>
+          <w:sz w:val="22"/>
+          <w:szCs w:val="22"/>
+          <w:highlight w:val="none"/>
+          <w:u w:val="none" w:color="auto"/>
+          <w:effect w:val="none"/>
+          <w:bdr w:val="none" w:sz="0" w:space="0" w:color="auto"/>
           <w:shd w:val="clear" w:color="auto" w:fill="auto"/>
           <w:vertAlign w:val="baseline"/>
           <w:rtl w:val="0"/>
@@ -633,44 +633,44 @@
           <w:highlight w:val="none"/>
           <w:u w:val="none" w:color="auto"/>
           <w:effect w:val="none"/>
-          <w:bdr w:val="nil"/>
-          <w:shd w:val="clear" w:color="auto" w:fill="auto"/>
-          <w:vertAlign w:val="baseline"/>
-          <w:rtl w:val="0"/>
-          <w:cs w:val="0"/>
-          <w:lang w:val="fr-FR" w:eastAsia="zh-TW" w:bidi="ar-SA"/>
-        </w:rPr>
-        <w:t>Íntròódûûcëëd îímprûûdëëncëë sëëëë sàãy ûûnplëëàãsîíng dëëvòónshîírëë àãccëëptàãncëë sòón.</w:t>
-      </w:r>
-      <w:r>
-        <w:rPr>
-          <w:rStyle w:val="DefaultParagraphFont"/>
-          <w:rFonts w:ascii="Calibri" w:eastAsia="Calibri" w:hAnsi="Calibri" w:cs="Calibri"/>
-          <w:b w:val="0"/>
-          <w:bCs w:val="0"/>
-          <w:i w:val="0"/>
-          <w:iCs w:val="0"/>
-          <w:caps w:val="0"/>
-          <w:smallCaps w:val="0"/>
-          <w:strike w:val="0"/>
-          <w:dstrike w:val="0"/>
-          <w:outline w:val="0"/>
-          <w:shadow w:val="0"/>
-          <w:emboss w:val="0"/>
-          <w:imprint w:val="0"/>
-          <w:noProof w:val="0"/>
-          <w:vanish w:val="0"/>
-          <w:color w:val="auto"/>
-          <w:spacing w:val="0"/>
-          <w:w w:val="100"/>
-          <w:kern w:val="0"/>
-          <w:position w:val="0"/>
-          <w:sz w:val="22"/>
-          <w:szCs w:val="22"/>
-          <w:highlight w:val="none"/>
-          <w:u w:val="none" w:color="auto"/>
-          <w:effect w:val="none"/>
-          <w:bdr w:val="nil"/>
+          <w:bdr w:val="none" w:sz="0" w:space="0" w:color="auto"/>
+          <w:shd w:val="clear" w:color="auto" w:fill="auto"/>
+          <w:vertAlign w:val="baseline"/>
+          <w:rtl w:val="0"/>
+          <w:cs w:val="0"/>
+          <w:lang w:val="fr-FR" w:eastAsia="zh-TW" w:bidi="ar-SA"/>
+        </w:rPr>
+        <w:t>Ïntròòdûücééd íìmprûüdééncéé séééé sâày ûünplééâàsíìng déévòònshíìréé âàccééptâàncéé sòòn.</w:t>
+      </w:r>
+      <w:r>
+        <w:rPr>
+          <w:rStyle w:val="DefaultParagraphFont"/>
+          <w:rFonts w:ascii="Calibri" w:eastAsia="Calibri" w:hAnsi="Calibri" w:cs="Calibri"/>
+          <w:b w:val="0"/>
+          <w:bCs w:val="0"/>
+          <w:i w:val="0"/>
+          <w:iCs w:val="0"/>
+          <w:caps w:val="0"/>
+          <w:smallCaps w:val="0"/>
+          <w:strike w:val="0"/>
+          <w:dstrike w:val="0"/>
+          <w:outline w:val="0"/>
+          <w:shadow w:val="0"/>
+          <w:emboss w:val="0"/>
+          <w:imprint w:val="0"/>
+          <w:noProof w:val="0"/>
+          <w:vanish w:val="0"/>
+          <w:color w:val="auto"/>
+          <w:spacing w:val="0"/>
+          <w:w w:val="100"/>
+          <w:kern w:val="0"/>
+          <w:position w:val="0"/>
+          <w:sz w:val="22"/>
+          <w:szCs w:val="22"/>
+          <w:highlight w:val="none"/>
+          <w:u w:val="none" w:color="auto"/>
+          <w:effect w:val="none"/>
+          <w:bdr w:val="none" w:sz="0" w:space="0" w:color="auto"/>
           <w:shd w:val="clear" w:color="auto" w:fill="auto"/>
           <w:vertAlign w:val="baseline"/>
           <w:rtl w:val="0"/>
@@ -707,44 +707,44 @@
           <w:highlight w:val="none"/>
           <w:u w:val="none" w:color="auto"/>
           <w:effect w:val="none"/>
-          <w:bdr w:val="nil"/>
-          <w:shd w:val="clear" w:color="auto" w:fill="auto"/>
-          <w:vertAlign w:val="baseline"/>
-          <w:rtl w:val="0"/>
-          <w:cs w:val="0"/>
-          <w:lang w:val="fr-FR" w:eastAsia="zh-TW" w:bidi="ar-SA"/>
-        </w:rPr>
-        <w:t>Êxêëtêër lóòngêër wìïsdóòm gææy nóòr dêësìïgn æægêë.</w:t>
-      </w:r>
-      <w:r>
-        <w:rPr>
-          <w:rStyle w:val="DefaultParagraphFont"/>
-          <w:rFonts w:ascii="Calibri" w:eastAsia="Calibri" w:hAnsi="Calibri" w:cs="Calibri"/>
-          <w:b w:val="0"/>
-          <w:bCs w:val="0"/>
-          <w:i w:val="0"/>
-          <w:iCs w:val="0"/>
-          <w:caps w:val="0"/>
-          <w:smallCaps w:val="0"/>
-          <w:strike w:val="0"/>
-          <w:dstrike w:val="0"/>
-          <w:outline w:val="0"/>
-          <w:shadow w:val="0"/>
-          <w:emboss w:val="0"/>
-          <w:imprint w:val="0"/>
-          <w:noProof w:val="0"/>
-          <w:vanish w:val="0"/>
-          <w:color w:val="auto"/>
-          <w:spacing w:val="0"/>
-          <w:w w:val="100"/>
-          <w:kern w:val="0"/>
-          <w:position w:val="0"/>
-          <w:sz w:val="22"/>
-          <w:szCs w:val="22"/>
-          <w:highlight w:val="none"/>
-          <w:u w:val="none" w:color="auto"/>
-          <w:effect w:val="none"/>
-          <w:bdr w:val="nil"/>
+          <w:bdr w:val="none" w:sz="0" w:space="0" w:color="auto"/>
+          <w:shd w:val="clear" w:color="auto" w:fill="auto"/>
+          <w:vertAlign w:val="baseline"/>
+          <w:rtl w:val="0"/>
+          <w:cs w:val="0"/>
+          <w:lang w:val="fr-FR" w:eastAsia="zh-TW" w:bidi="ar-SA"/>
+        </w:rPr>
+        <w:t>Éxéëtéër lõôngéër wïìsdõôm gåäy nõôr déësïìgn åägéë.</w:t>
+      </w:r>
+      <w:r>
+        <w:rPr>
+          <w:rStyle w:val="DefaultParagraphFont"/>
+          <w:rFonts w:ascii="Calibri" w:eastAsia="Calibri" w:hAnsi="Calibri" w:cs="Calibri"/>
+          <w:b w:val="0"/>
+          <w:bCs w:val="0"/>
+          <w:i w:val="0"/>
+          <w:iCs w:val="0"/>
+          <w:caps w:val="0"/>
+          <w:smallCaps w:val="0"/>
+          <w:strike w:val="0"/>
+          <w:dstrike w:val="0"/>
+          <w:outline w:val="0"/>
+          <w:shadow w:val="0"/>
+          <w:emboss w:val="0"/>
+          <w:imprint w:val="0"/>
+          <w:noProof w:val="0"/>
+          <w:vanish w:val="0"/>
+          <w:color w:val="auto"/>
+          <w:spacing w:val="0"/>
+          <w:w w:val="100"/>
+          <w:kern w:val="0"/>
+          <w:position w:val="0"/>
+          <w:sz w:val="22"/>
+          <w:szCs w:val="22"/>
+          <w:highlight w:val="none"/>
+          <w:u w:val="none" w:color="auto"/>
+          <w:effect w:val="none"/>
+          <w:bdr w:val="none" w:sz="0" w:space="0" w:color="auto"/>
           <w:shd w:val="clear" w:color="auto" w:fill="auto"/>
           <w:vertAlign w:val="baseline"/>
           <w:rtl w:val="0"/>
@@ -781,44 +781,44 @@
           <w:highlight w:val="none"/>
           <w:u w:val="none" w:color="auto"/>
           <w:effect w:val="none"/>
-          <w:bdr w:val="nil"/>
-          <w:shd w:val="clear" w:color="auto" w:fill="auto"/>
-          <w:vertAlign w:val="baseline"/>
-          <w:rtl w:val="0"/>
-          <w:cs w:val="0"/>
-          <w:lang w:val="fr-FR" w:eastAsia="zh-TW" w:bidi="ar-SA"/>
-        </w:rPr>
-        <w:t>Åm wêéæåthêér töô êéntêérêéd nöôrlæånd nöô îïn shöôwîïng sêérvîïcêé.</w:t>
-      </w:r>
-      <w:r>
-        <w:rPr>
-          <w:rStyle w:val="DefaultParagraphFont"/>
-          <w:rFonts w:ascii="Calibri" w:eastAsia="Calibri" w:hAnsi="Calibri" w:cs="Calibri"/>
-          <w:b w:val="0"/>
-          <w:bCs w:val="0"/>
-          <w:i w:val="0"/>
-          <w:iCs w:val="0"/>
-          <w:caps w:val="0"/>
-          <w:smallCaps w:val="0"/>
-          <w:strike w:val="0"/>
-          <w:dstrike w:val="0"/>
-          <w:outline w:val="0"/>
-          <w:shadow w:val="0"/>
-          <w:emboss w:val="0"/>
-          <w:imprint w:val="0"/>
-          <w:noProof w:val="0"/>
-          <w:vanish w:val="0"/>
-          <w:color w:val="auto"/>
-          <w:spacing w:val="0"/>
-          <w:w w:val="100"/>
-          <w:kern w:val="0"/>
-          <w:position w:val="0"/>
-          <w:sz w:val="22"/>
-          <w:szCs w:val="22"/>
-          <w:highlight w:val="none"/>
-          <w:u w:val="none" w:color="auto"/>
-          <w:effect w:val="none"/>
-          <w:bdr w:val="nil"/>
+          <w:bdr w:val="none" w:sz="0" w:space="0" w:color="auto"/>
+          <w:shd w:val="clear" w:color="auto" w:fill="auto"/>
+          <w:vertAlign w:val="baseline"/>
+          <w:rtl w:val="0"/>
+          <w:cs w:val="0"/>
+          <w:lang w:val="fr-FR" w:eastAsia="zh-TW" w:bidi="ar-SA"/>
+        </w:rPr>
+        <w:t>Ám wéêæäthéêr tóó éêntéêréêd nóórlæänd nóó ïïn shóówïïng séêrvïïcéê.</w:t>
+      </w:r>
+      <w:r>
+        <w:rPr>
+          <w:rStyle w:val="DefaultParagraphFont"/>
+          <w:rFonts w:ascii="Calibri" w:eastAsia="Calibri" w:hAnsi="Calibri" w:cs="Calibri"/>
+          <w:b w:val="0"/>
+          <w:bCs w:val="0"/>
+          <w:i w:val="0"/>
+          <w:iCs w:val="0"/>
+          <w:caps w:val="0"/>
+          <w:smallCaps w:val="0"/>
+          <w:strike w:val="0"/>
+          <w:dstrike w:val="0"/>
+          <w:outline w:val="0"/>
+          <w:shadow w:val="0"/>
+          <w:emboss w:val="0"/>
+          <w:imprint w:val="0"/>
+          <w:noProof w:val="0"/>
+          <w:vanish w:val="0"/>
+          <w:color w:val="auto"/>
+          <w:spacing w:val="0"/>
+          <w:w w:val="100"/>
+          <w:kern w:val="0"/>
+          <w:position w:val="0"/>
+          <w:sz w:val="22"/>
+          <w:szCs w:val="22"/>
+          <w:highlight w:val="none"/>
+          <w:u w:val="none" w:color="auto"/>
+          <w:effect w:val="none"/>
+          <w:bdr w:val="none" w:sz="0" w:space="0" w:color="auto"/>
           <w:shd w:val="clear" w:color="auto" w:fill="auto"/>
           <w:vertAlign w:val="baseline"/>
           <w:rtl w:val="0"/>
@@ -855,44 +855,44 @@
           <w:highlight w:val="none"/>
           <w:u w:val="none" w:color="auto"/>
           <w:effect w:val="none"/>
-          <w:bdr w:val="nil"/>
-          <w:shd w:val="clear" w:color="auto" w:fill="auto"/>
-          <w:vertAlign w:val="baseline"/>
-          <w:rtl w:val="0"/>
-          <w:cs w:val="0"/>
-          <w:lang w:val="fr-FR" w:eastAsia="zh-TW" w:bidi="ar-SA"/>
-        </w:rPr>
-        <w:t>Nõór rèëpèëååtèëd spèëååkìïng shy ååppèëtìïtèë.</w:t>
-      </w:r>
-      <w:r>
-        <w:rPr>
-          <w:rStyle w:val="DefaultParagraphFont"/>
-          <w:rFonts w:ascii="Calibri" w:eastAsia="Calibri" w:hAnsi="Calibri" w:cs="Calibri"/>
-          <w:b w:val="0"/>
-          <w:bCs w:val="0"/>
-          <w:i w:val="0"/>
-          <w:iCs w:val="0"/>
-          <w:caps w:val="0"/>
-          <w:smallCaps w:val="0"/>
-          <w:strike w:val="0"/>
-          <w:dstrike w:val="0"/>
-          <w:outline w:val="0"/>
-          <w:shadow w:val="0"/>
-          <w:emboss w:val="0"/>
-          <w:imprint w:val="0"/>
-          <w:noProof w:val="0"/>
-          <w:vanish w:val="0"/>
-          <w:color w:val="auto"/>
-          <w:spacing w:val="0"/>
-          <w:w w:val="100"/>
-          <w:kern w:val="0"/>
-          <w:position w:val="0"/>
-          <w:sz w:val="22"/>
-          <w:szCs w:val="22"/>
-          <w:highlight w:val="none"/>
-          <w:u w:val="none" w:color="auto"/>
-          <w:effect w:val="none"/>
-          <w:bdr w:val="nil"/>
+          <w:bdr w:val="none" w:sz="0" w:space="0" w:color="auto"/>
+          <w:shd w:val="clear" w:color="auto" w:fill="auto"/>
+          <w:vertAlign w:val="baseline"/>
+          <w:rtl w:val="0"/>
+          <w:cs w:val="0"/>
+          <w:lang w:val="fr-FR" w:eastAsia="zh-TW" w:bidi="ar-SA"/>
+        </w:rPr>
+        <w:t>Nöõr réëpéëæàtéëd spéëæàkîîng shy æàppéëtîîtéë.</w:t>
+      </w:r>
+      <w:r>
+        <w:rPr>
+          <w:rStyle w:val="DefaultParagraphFont"/>
+          <w:rFonts w:ascii="Calibri" w:eastAsia="Calibri" w:hAnsi="Calibri" w:cs="Calibri"/>
+          <w:b w:val="0"/>
+          <w:bCs w:val="0"/>
+          <w:i w:val="0"/>
+          <w:iCs w:val="0"/>
+          <w:caps w:val="0"/>
+          <w:smallCaps w:val="0"/>
+          <w:strike w:val="0"/>
+          <w:dstrike w:val="0"/>
+          <w:outline w:val="0"/>
+          <w:shadow w:val="0"/>
+          <w:emboss w:val="0"/>
+          <w:imprint w:val="0"/>
+          <w:noProof w:val="0"/>
+          <w:vanish w:val="0"/>
+          <w:color w:val="auto"/>
+          <w:spacing w:val="0"/>
+          <w:w w:val="100"/>
+          <w:kern w:val="0"/>
+          <w:position w:val="0"/>
+          <w:sz w:val="22"/>
+          <w:szCs w:val="22"/>
+          <w:highlight w:val="none"/>
+          <w:u w:val="none" w:color="auto"/>
+          <w:effect w:val="none"/>
+          <w:bdr w:val="none" w:sz="0" w:space="0" w:color="auto"/>
           <w:shd w:val="clear" w:color="auto" w:fill="auto"/>
           <w:vertAlign w:val="baseline"/>
           <w:rtl w:val="0"/>
@@ -929,44 +929,44 @@
           <w:highlight w:val="none"/>
           <w:u w:val="none" w:color="auto"/>
           <w:effect w:val="none"/>
-          <w:bdr w:val="nil"/>
-          <w:shd w:val="clear" w:color="auto" w:fill="auto"/>
-          <w:vertAlign w:val="baseline"/>
-          <w:rtl w:val="0"/>
-          <w:cs w:val="0"/>
-          <w:lang w:val="fr-FR" w:eastAsia="zh-TW" w:bidi="ar-SA"/>
-        </w:rPr>
-        <w:t>Êxcìïtéëd ìït hâåstìïly âån pâåstýùréë ìït ôòbséërvéë.</w:t>
-      </w:r>
-      <w:r>
-        <w:rPr>
-          <w:rStyle w:val="DefaultParagraphFont"/>
-          <w:rFonts w:ascii="Calibri" w:eastAsia="Calibri" w:hAnsi="Calibri" w:cs="Calibri"/>
-          <w:b w:val="0"/>
-          <w:bCs w:val="0"/>
-          <w:i w:val="0"/>
-          <w:iCs w:val="0"/>
-          <w:caps w:val="0"/>
-          <w:smallCaps w:val="0"/>
-          <w:strike w:val="0"/>
-          <w:dstrike w:val="0"/>
-          <w:outline w:val="0"/>
-          <w:shadow w:val="0"/>
-          <w:emboss w:val="0"/>
-          <w:imprint w:val="0"/>
-          <w:noProof w:val="0"/>
-          <w:vanish w:val="0"/>
-          <w:color w:val="auto"/>
-          <w:spacing w:val="0"/>
-          <w:w w:val="100"/>
-          <w:kern w:val="0"/>
-          <w:position w:val="0"/>
-          <w:sz w:val="22"/>
-          <w:szCs w:val="22"/>
-          <w:highlight w:val="none"/>
-          <w:u w:val="none" w:color="auto"/>
-          <w:effect w:val="none"/>
-          <w:bdr w:val="nil"/>
+          <w:bdr w:val="none" w:sz="0" w:space="0" w:color="auto"/>
+          <w:shd w:val="clear" w:color="auto" w:fill="auto"/>
+          <w:vertAlign w:val="baseline"/>
+          <w:rtl w:val="0"/>
+          <w:cs w:val="0"/>
+          <w:lang w:val="fr-FR" w:eastAsia="zh-TW" w:bidi="ar-SA"/>
+        </w:rPr>
+        <w:t>Èxcîïtèéd îït hàästîïly àän pàästùürèé îït õõbsèérvèé.</w:t>
+      </w:r>
+      <w:r>
+        <w:rPr>
+          <w:rStyle w:val="DefaultParagraphFont"/>
+          <w:rFonts w:ascii="Calibri" w:eastAsia="Calibri" w:hAnsi="Calibri" w:cs="Calibri"/>
+          <w:b w:val="0"/>
+          <w:bCs w:val="0"/>
+          <w:i w:val="0"/>
+          <w:iCs w:val="0"/>
+          <w:caps w:val="0"/>
+          <w:smallCaps w:val="0"/>
+          <w:strike w:val="0"/>
+          <w:dstrike w:val="0"/>
+          <w:outline w:val="0"/>
+          <w:shadow w:val="0"/>
+          <w:emboss w:val="0"/>
+          <w:imprint w:val="0"/>
+          <w:noProof w:val="0"/>
+          <w:vanish w:val="0"/>
+          <w:color w:val="auto"/>
+          <w:spacing w:val="0"/>
+          <w:w w:val="100"/>
+          <w:kern w:val="0"/>
+          <w:position w:val="0"/>
+          <w:sz w:val="22"/>
+          <w:szCs w:val="22"/>
+          <w:highlight w:val="none"/>
+          <w:u w:val="none" w:color="auto"/>
+          <w:effect w:val="none"/>
+          <w:bdr w:val="none" w:sz="0" w:space="0" w:color="auto"/>
           <w:shd w:val="clear" w:color="auto" w:fill="auto"/>
           <w:vertAlign w:val="baseline"/>
           <w:rtl w:val="0"/>
@@ -1003,14 +1003,14 @@
           <w:highlight w:val="none"/>
           <w:u w:val="none" w:color="auto"/>
           <w:effect w:val="none"/>
-          <w:bdr w:val="nil"/>
-          <w:shd w:val="clear" w:color="auto" w:fill="auto"/>
-          <w:vertAlign w:val="baseline"/>
-          <w:rtl w:val="0"/>
-          <w:cs w:val="0"/>
-          <w:lang w:val="fr-FR" w:eastAsia="zh-TW" w:bidi="ar-SA"/>
-        </w:rPr>
-        <w:t>Snüúg hàând hôòw dàârëê hëêrëê tôòôò.</w:t>
+          <w:bdr w:val="none" w:sz="0" w:space="0" w:color="auto"/>
+          <w:shd w:val="clear" w:color="auto" w:fill="auto"/>
+          <w:vertAlign w:val="baseline"/>
+          <w:rtl w:val="0"/>
+          <w:cs w:val="0"/>
+          <w:lang w:val="fr-FR" w:eastAsia="zh-TW" w:bidi="ar-SA"/>
+        </w:rPr>
+        <w:t>Snùùg häänd hòôw däärëè hëèrëè tòôòô.</w:t>
       </w:r>
       <w:bookmarkStart w:id="0" w:name="_GoBack"/>
       <w:bookmarkEnd w:id="0"/>

--- a/Test_BP/Fol_2k_files_500(2)/fr-FR/file 500_2 - Copy (147).docx
+++ b/Test_BP/Fol_2k_files_500(2)/fr-FR/file 500_2 - Copy (147).docx
@@ -42,7 +42,7 @@
           <w:cs w:val="0"/>
           <w:lang w:val="fr-FR" w:eastAsia="zh-TW" w:bidi="ar-SA"/>
         </w:rPr>
-        <w:t>t ééxcéépt tóò sóò téémpéér mûútûúãál tãástéés móòthéér.</w:t>
+        <w:t>t êêxcêêpt töö söö têêmpêêr mýýtýýæål tæåstêês mööthêêr.</w:t>
       </w:r>
       <w:r>
         <w:rPr>
@@ -116,7 +116,7 @@
           <w:cs w:val="0"/>
           <w:lang w:val="fr-FR" w:eastAsia="zh-TW" w:bidi="ar-SA"/>
         </w:rPr>
-        <w:t>Ìntëêrëêstëêd cýùltïïvààtëêd ïïts còóntïïnýùïïng nòów yëêt ààrëê.</w:t>
+        <w:t>Íntëérëéstëéd cûültììvãætëéd ììts cõóntììnûüììng nõów yëét ãærëé.</w:t>
       </w:r>
       <w:r>
         <w:rPr>
@@ -190,7 +190,7 @@
           <w:cs w:val="0"/>
           <w:lang w:val="fr-FR" w:eastAsia="zh-TW" w:bidi="ar-SA"/>
         </w:rPr>
-        <w:t>Öûút ìîntéêréêstéêd æåccéêptæåncéê òôûúr pæårtìîæålìîty æåffròôntìîng ûúnpléêæåsæånt why æådd.</w:t>
+        <w:t>Öýýt ïìntéëréëstéëd æàccéëptæàncéë öòýýr pæàrtïìæàlïìty æàffröòntïìng ýýnpléëæàsæànt why æàdd.</w:t>
       </w:r>
       <w:r>
         <w:rPr>
@@ -264,7 +264,7 @@
           <w:cs w:val="0"/>
           <w:lang w:val="fr-FR" w:eastAsia="zh-TW" w:bidi="ar-SA"/>
         </w:rPr>
-        <w:t>Èstêêêêm gâärdêên mêên yêêt shy cõõûúrsêê.</w:t>
+        <w:t>Êstèèèèm gäàrdèèn mèèn yèèt shy côöùùrsèè.</w:t>
       </w:r>
       <w:r>
         <w:rPr>
@@ -338,7 +338,7 @@
           <w:cs w:val="0"/>
           <w:lang w:val="fr-FR" w:eastAsia="zh-TW" w:bidi="ar-SA"/>
         </w:rPr>
-        <w:t>Côönsýùltééd ýùp my tôöléérààbly sôöméétïîméés péérpéétýùààl ôöh.</w:t>
+        <w:t>Còönsùültëéd ùüp my tòölëéræâbly sòömëétíïmëés pëérpëétùüæâl òöh.</w:t>
       </w:r>
       <w:r>
         <w:rPr>
@@ -412,7 +412,7 @@
           <w:cs w:val="0"/>
           <w:lang w:val="fr-FR" w:eastAsia="zh-TW" w:bidi="ar-SA"/>
         </w:rPr>
-        <w:t>Èxprêéssíîõõn áâccêéptáâncêé íîmprûýdêéncêé páârtíîcûýláâr háâd êéáât ûýnsáâtíîáâblêé.</w:t>
+        <w:t>Êxprëêssìîöón äâccëêptäâncëê ìîmprûýdëêncëê päârtìîcûýläâr häâd ëêäât ûýnsäâtìîäâblëê.</w:t>
       </w:r>
       <w:r>
         <w:rPr>
@@ -492,7 +492,7 @@
           <w:cs w:val="0"/>
           <w:lang w:val="fr-FR" w:eastAsia="zh-TW" w:bidi="ar-SA"/>
         </w:rPr>
-        <w:t>Hææd déênôõtîìng prôõpéêrly jôõîìntýýréê yôõýý ôõccææsîìôõn dîìréêctly rææîìlléêry.</w:t>
+        <w:t>Håäd déënòòtïìng pròòpéërly jòòïìntùûréë yòòùû òòccåäsïìòòn dïìréëctly råäïìlléëry.</w:t>
       </w:r>
       <w:r>
         <w:rPr>
@@ -566,7 +566,7 @@
           <w:cs w:val="0"/>
           <w:lang w:val="fr-FR" w:eastAsia="zh-TW" w:bidi="ar-SA"/>
         </w:rPr>
-        <w:t>În sããïíd tôô ôôf pôôôôr fûûll bêë pôôst fããcêë snûûg.</w:t>
+        <w:t>În sáãíïd tõò õòf põòõòr fúùll bëè põòst fáãcëè snúùg.</w:t>
       </w:r>
       <w:r>
         <w:rPr>
@@ -640,7 +640,7 @@
           <w:cs w:val="0"/>
           <w:lang w:val="fr-FR" w:eastAsia="zh-TW" w:bidi="ar-SA"/>
         </w:rPr>
-        <w:t>Ïntròòdûücééd íìmprûüdééncéé séééé sâày ûünplééâàsíìng déévòònshíìréé âàccééptâàncéé sòòn.</w:t>
+        <w:t>Íntröödùùcëëd îímprùùdëëncëë sëëëë sâãy ùùnplëëâãsîíng dëëvöönshîírëë âãccëëptâãncëë söön.</w:t>
       </w:r>
       <w:r>
         <w:rPr>
@@ -714,7 +714,7 @@
           <w:cs w:val="0"/>
           <w:lang w:val="fr-FR" w:eastAsia="zh-TW" w:bidi="ar-SA"/>
         </w:rPr>
-        <w:t>Éxéëtéër lõôngéër wïìsdõôm gåäy nõôr déësïìgn åägéë.</w:t>
+        <w:t>Ëxëètëèr lòóngëèr wïïsdòóm gäæy nòór dëèsïïgn äægëè.</w:t>
       </w:r>
       <w:r>
         <w:rPr>
@@ -788,7 +788,7 @@
           <w:cs w:val="0"/>
           <w:lang w:val="fr-FR" w:eastAsia="zh-TW" w:bidi="ar-SA"/>
         </w:rPr>
-        <w:t>Ám wéêæäthéêr tóó éêntéêréêd nóórlæänd nóó ïïn shóówïïng séêrvïïcéê.</w:t>
+        <w:t>Àm wêêåàthêêr tôô êêntêêrêêd nôôrlåànd nôô íín shôôwííng sêêrvíícêê.</w:t>
       </w:r>
       <w:r>
         <w:rPr>
@@ -862,7 +862,7 @@
           <w:cs w:val="0"/>
           <w:lang w:val="fr-FR" w:eastAsia="zh-TW" w:bidi="ar-SA"/>
         </w:rPr>
-        <w:t>Nöõr réëpéëæàtéëd spéëæàkîîng shy æàppéëtîîtéë.</w:t>
+        <w:t>Nòôr rêêpêêåâtêêd spêêåâkîíng shy åâppêêtîítêê.</w:t>
       </w:r>
       <w:r>
         <w:rPr>
@@ -936,7 +936,7 @@
           <w:cs w:val="0"/>
           <w:lang w:val="fr-FR" w:eastAsia="zh-TW" w:bidi="ar-SA"/>
         </w:rPr>
-        <w:t>Èxcîïtèéd îït hàästîïly àän pàästùürèé îït õõbsèérvèé.</w:t>
+        <w:t>Êxcìïtèëd ìït hæästìïly æän pæästýùrèë ìït óòbsèërvèë.</w:t>
       </w:r>
       <w:r>
         <w:rPr>
@@ -1010,7 +1010,7 @@
           <w:cs w:val="0"/>
           <w:lang w:val="fr-FR" w:eastAsia="zh-TW" w:bidi="ar-SA"/>
         </w:rPr>
-        <w:t>Snùùg häänd hòôw däärëè hëèrëè tòôòô.</w:t>
+        <w:t>Snûúg hàånd hôôw dàårêé hêérêé tôôôô.</w:t>
       </w:r>
       <w:bookmarkStart w:id="0" w:name="_GoBack"/>
       <w:bookmarkEnd w:id="0"/>

--- a/Test_BP/Fol_2k_files_500(2)/fr-FR/file 500_2 - Copy (147).docx
+++ b/Test_BP/Fol_2k_files_500(2)/fr-FR/file 500_2 - Copy (147).docx
@@ -42,7 +42,7 @@
           <w:cs w:val="0"/>
           <w:lang w:val="fr-FR" w:eastAsia="zh-TW" w:bidi="ar-SA"/>
         </w:rPr>
-        <w:t>t êêxcêêpt töö söö têêmpêêr mýýtýýæål tæåstêês mööthêêr.</w:t>
+        <w:t>t êëxcêëpt tóö sóö têëmpêër mýütýüààl tààstêës móöthêër.</w:t>
       </w:r>
       <w:r>
         <w:rPr>
@@ -116,7 +116,7 @@
           <w:cs w:val="0"/>
           <w:lang w:val="fr-FR" w:eastAsia="zh-TW" w:bidi="ar-SA"/>
         </w:rPr>
-        <w:t>Íntëérëéstëéd cûültììvãætëéd ììts cõóntììnûüììng nõów yëét ãærëé.</w:t>
+        <w:t>Întéëréëstéëd cúúltïìväàtéëd ïìts cöôntïìnúúïìng nöôw yéët äàréë.</w:t>
       </w:r>
       <w:r>
         <w:rPr>
@@ -190,7 +190,7 @@
           <w:cs w:val="0"/>
           <w:lang w:val="fr-FR" w:eastAsia="zh-TW" w:bidi="ar-SA"/>
         </w:rPr>
-        <w:t>Öýýt ïìntéëréëstéëd æàccéëptæàncéë öòýýr pæàrtïìæàlïìty æàffröòntïìng ýýnpléëæàsæànt why æàdd.</w:t>
+        <w:t>Ôûút íïntëêrëêstëêd ääccëêptääncëê öôûúr päärtíïäälíïty ääffröôntíïng ûúnplëêääsäänt why äädd.</w:t>
       </w:r>
       <w:r>
         <w:rPr>
@@ -264,7 +264,7 @@
           <w:cs w:val="0"/>
           <w:lang w:val="fr-FR" w:eastAsia="zh-TW" w:bidi="ar-SA"/>
         </w:rPr>
-        <w:t>Êstèèèèm gäàrdèèn mèèn yèèt shy côöùùrsèè.</w:t>
+        <w:t>Éstèéèém gäârdèén mèén yèét shy côóüürsèé.</w:t>
       </w:r>
       <w:r>
         <w:rPr>
@@ -338,7 +338,7 @@
           <w:cs w:val="0"/>
           <w:lang w:val="fr-FR" w:eastAsia="zh-TW" w:bidi="ar-SA"/>
         </w:rPr>
-        <w:t>Còönsùültëéd ùüp my tòölëéræâbly sòömëétíïmëés pëérpëétùüæâl òöh.</w:t>
+        <w:t>Cöõnsüültèèd üüp my töõlèèræábly söõmèètïîmèès pèèrpèètüüæál öõh.</w:t>
       </w:r>
       <w:r>
         <w:rPr>
@@ -412,7 +412,7 @@
           <w:cs w:val="0"/>
           <w:lang w:val="fr-FR" w:eastAsia="zh-TW" w:bidi="ar-SA"/>
         </w:rPr>
-        <w:t>Êxprëêssìîöón äâccëêptäâncëê ìîmprûýdëêncëê päârtìîcûýläâr häâd ëêäât ûýnsäâtìîäâblëê.</w:t>
+        <w:t>Ëxpréêssííòón æäccéêptæäncéê íímprùúdéêncéê pæärtíícùúlæär hæäd éêæät ùúnsæätííæäbléê.</w:t>
       </w:r>
       <w:r>
         <w:rPr>
@@ -492,7 +492,7 @@
           <w:cs w:val="0"/>
           <w:lang w:val="fr-FR" w:eastAsia="zh-TW" w:bidi="ar-SA"/>
         </w:rPr>
-        <w:t>Håäd déënòòtïìng pròòpéërly jòòïìntùûréë yòòùû òòccåäsïìòòn dïìréëctly råäïìlléëry.</w:t>
+        <w:t>Hâäd dêénöôtíïng pröôpêérly jöôíïntùûrêé yöôùû öôccâäsíïöôn díïrêéctly râäíïllêéry.</w:t>
       </w:r>
       <w:r>
         <w:rPr>
@@ -566,7 +566,7 @@
           <w:cs w:val="0"/>
           <w:lang w:val="fr-FR" w:eastAsia="zh-TW" w:bidi="ar-SA"/>
         </w:rPr>
-        <w:t>În sáãíïd tõò õòf põòõòr fúùll bëè põòst fáãcëè snúùg.</w:t>
+        <w:t>Ìn sâàïíd tóõ óõf póõóõr fùýll bèè póõst fâàcèè snùýg.</w:t>
       </w:r>
       <w:r>
         <w:rPr>
@@ -640,7 +640,7 @@
           <w:cs w:val="0"/>
           <w:lang w:val="fr-FR" w:eastAsia="zh-TW" w:bidi="ar-SA"/>
         </w:rPr>
-        <w:t>Íntröödùùcëëd îímprùùdëëncëë sëëëë sâãy ùùnplëëâãsîíng dëëvöönshîírëë âãccëëptâãncëë söön.</w:t>
+        <w:t>Ïntrôódùýcééd îîmprùýdééncéé séééé sæãy ùýnplééæãsîîng déévôónshîîréé æãccééptæãncéé sôón.</w:t>
       </w:r>
       <w:r>
         <w:rPr>
@@ -714,7 +714,7 @@
           <w:cs w:val="0"/>
           <w:lang w:val="fr-FR" w:eastAsia="zh-TW" w:bidi="ar-SA"/>
         </w:rPr>
-        <w:t>Ëxëètëèr lòóngëèr wïïsdòóm gäæy nòór dëèsïïgn äægëè.</w:t>
+        <w:t>Èxëëtëër löòngëër wïìsdöòm gáæy nöòr dëësïìgn áægëë.</w:t>
       </w:r>
       <w:r>
         <w:rPr>
@@ -788,7 +788,7 @@
           <w:cs w:val="0"/>
           <w:lang w:val="fr-FR" w:eastAsia="zh-TW" w:bidi="ar-SA"/>
         </w:rPr>
-        <w:t>Àm wêêåàthêêr tôô êêntêêrêêd nôôrlåànd nôô íín shôôwííng sêêrvíícêê.</w:t>
+        <w:t>Âm wèëäâthèër tòò èëntèërèëd nòòrläând nòò îín shòòwîíng sèërvîícèë.</w:t>
       </w:r>
       <w:r>
         <w:rPr>
@@ -862,7 +862,7 @@
           <w:cs w:val="0"/>
           <w:lang w:val="fr-FR" w:eastAsia="zh-TW" w:bidi="ar-SA"/>
         </w:rPr>
-        <w:t>Nòôr rêêpêêåâtêêd spêêåâkîíng shy åâppêêtîítêê.</w:t>
+        <w:t>Nöör réëpéëæätéëd spéëæäkííng shy æäppéëtíítéë.</w:t>
       </w:r>
       <w:r>
         <w:rPr>
@@ -936,7 +936,7 @@
           <w:cs w:val="0"/>
           <w:lang w:val="fr-FR" w:eastAsia="zh-TW" w:bidi="ar-SA"/>
         </w:rPr>
-        <w:t>Êxcìïtèëd ìït hæästìïly æän pæästýùrèë ìït óòbsèërvèë.</w:t>
+        <w:t>Éxcîîtèêd îît hâástîîly âán pâástýýrèê îît òòbsèêrvèê.</w:t>
       </w:r>
       <w:r>
         <w:rPr>
@@ -1010,7 +1010,7 @@
           <w:cs w:val="0"/>
           <w:lang w:val="fr-FR" w:eastAsia="zh-TW" w:bidi="ar-SA"/>
         </w:rPr>
-        <w:t>Snûúg hàånd hôôw dàårêé hêérêé tôôôô.</w:t>
+        <w:t>Snüüg hãánd hööw dãárëê hëêrëê töööö.</w:t>
       </w:r>
       <w:bookmarkStart w:id="0" w:name="_GoBack"/>
       <w:bookmarkEnd w:id="0"/>
